--- a/Documentation & Demonstration/1. Project Initialization and Planning/Project Planning.docx
+++ b/Documentation & Demonstration/1. Project Initialization and Planning/Project Planning.docx
@@ -158,6 +158,14 @@
               </w:rPr>
               <w:t>m</w:t>
             </w:r>
+            <w:r>
+              <w:rPr>
+                <w:rFonts w:ascii="Times New Roman" w:eastAsia="Times New Roman" w:hAnsi="Times New Roman" w:cs="Times New Roman"/>
+                <w:sz w:val="24"/>
+                <w:szCs w:val="24"/>
+              </w:rPr>
+              <w:t xml:space="preserve"> ID</w:t>
+            </w:r>
           </w:p>
         </w:tc>
         <w:tc>
@@ -175,12 +183,10 @@
             <w:r>
               <w:rPr>
                 <w:rFonts w:ascii="Times New Roman" w:hAnsi="Times New Roman" w:cs="Times New Roman"/>
-                <w:b/>
-                <w:bCs/>
-                <w:sz w:val="24"/>
-                <w:szCs w:val="24"/>
-              </w:rPr>
-              <w:t>AS PS VS VV</w:t>
+                <w:sz w:val="24"/>
+                <w:szCs w:val="24"/>
+              </w:rPr>
+              <w:t>178047</w:t>
             </w:r>
           </w:p>
         </w:tc>
@@ -1077,7 +1083,25 @@
                 <w:sz w:val="24"/>
                 <w:szCs w:val="24"/>
               </w:rPr>
-              <w:t>As a data scientist, I can create new features (e.g., differencing beneficiaries) for time series modeling.</w:t>
+              <w:t xml:space="preserve">As a data scientist, I can create new features (e.g., differencing beneficiaries) for time series </w:t>
+            </w:r>
+            <w:proofErr w:type="spellStart"/>
+            <w:r>
+              <w:rPr>
+                <w:rFonts w:ascii="Times New Roman" w:eastAsia="Times New Roman" w:hAnsi="Times New Roman" w:cs="Times New Roman"/>
+                <w:sz w:val="24"/>
+                <w:szCs w:val="24"/>
+              </w:rPr>
+              <w:t>modeling</w:t>
+            </w:r>
+            <w:proofErr w:type="spellEnd"/>
+            <w:r>
+              <w:rPr>
+                <w:rFonts w:ascii="Times New Roman" w:eastAsia="Times New Roman" w:hAnsi="Times New Roman" w:cs="Times New Roman"/>
+                <w:sz w:val="24"/>
+                <w:szCs w:val="24"/>
+              </w:rPr>
+              <w:t>.</w:t>
             </w:r>
           </w:p>
         </w:tc>
@@ -1289,7 +1313,25 @@
                 <w:sz w:val="21"/>
                 <w:szCs w:val="21"/>
               </w:rPr>
-              <w:t>As a data scientist, I can train ARIMA, SARIMA, AutoReg, VAR, and Prophet models and compare their metrics.</w:t>
+              <w:t xml:space="preserve">As a data scientist, I can train ARIMA, SARIMA, </w:t>
+            </w:r>
+            <w:proofErr w:type="spellStart"/>
+            <w:r>
+              <w:rPr>
+                <w:rFonts w:ascii="Segoe UI" w:hAnsi="Segoe UI" w:cs="Segoe UI"/>
+                <w:sz w:val="21"/>
+                <w:szCs w:val="21"/>
+              </w:rPr>
+              <w:t>AutoReg</w:t>
+            </w:r>
+            <w:proofErr w:type="spellEnd"/>
+            <w:r>
+              <w:rPr>
+                <w:rFonts w:ascii="Segoe UI" w:hAnsi="Segoe UI" w:cs="Segoe UI"/>
+                <w:sz w:val="21"/>
+                <w:szCs w:val="21"/>
+              </w:rPr>
+              <w:t>, VAR, and Prophet models and compare their metrics.</w:t>
             </w:r>
           </w:p>
         </w:tc>
